--- a/2_Design/界面/界面的一些要求.docx
+++ b/2_Design/界面/界面的一些要求.docx
@@ -103,6 +103,54 @@
         </w:numPr>
         <w:ind w:firstLineChars="0"/>
       </w:pPr>
+      <w:r>
+        <w:rPr>
+          <w:rFonts w:hint="eastAsia"/>
+        </w:rPr>
+        <w:t>按钮</w:t>
+      </w:r>
+      <w:r>
+        <w:t>要</w:t>
+      </w:r>
+      <w:r>
+        <w:rPr>
+          <w:rFonts w:hint="eastAsia"/>
+        </w:rPr>
+        <w:t>改成</w:t>
+      </w:r>
+      <w:r>
+        <w:t>宋体，</w:t>
+      </w:r>
+      <w:r>
+        <w:rPr>
+          <w:rFonts w:hint="eastAsia"/>
+        </w:rPr>
+        <w:t>12</w:t>
+      </w:r>
+      <w:r>
+        <w:rPr>
+          <w:rFonts w:hint="eastAsia"/>
+        </w:rPr>
+        <w:t>号</w:t>
+      </w:r>
+      <w:r>
+        <w:t>字，否则</w:t>
+      </w:r>
+      <w:r>
+        <w:rPr>
+          <w:rFonts w:hint="eastAsia"/>
+        </w:rPr>
+        <w:t>JVM</w:t>
+      </w:r>
+      <w:r>
+        <w:rPr>
+          <w:rFonts w:hint="eastAsia"/>
+        </w:rPr>
+        <w:t>跑出来</w:t>
+      </w:r>
+      <w:r>
+        <w:t>是不知道什么鬼字体</w:t>
+      </w:r>
       <w:bookmarkStart w:id="0" w:name="_GoBack"/>
       <w:bookmarkEnd w:id="0"/>
     </w:p>
